--- a/FO mastermind.docx
+++ b/FO mastermind.docx
@@ -1,10 +1,10 @@
 
 <file path=word/document.xml><?xml version="1.0" encoding="utf-8"?>
-<w:document xmlns:wpc="http://schemas.microsoft.com/office/word/2010/wordprocessingCanvas" xmlns:mc="http://schemas.openxmlformats.org/markup-compatibility/2006" xmlns:o="urn:schemas-microsoft-com:office:office" xmlns:r="http://schemas.openxmlformats.org/officeDocument/2006/relationships" xmlns:m="http://schemas.openxmlformats.org/officeDocument/2006/math" xmlns:v="urn:schemas-microsoft-com:vml" xmlns:wp14="http://schemas.microsoft.com/office/word/2010/wordprocessingDrawing" xmlns:wp="http://schemas.openxmlformats.org/drawingml/2006/wordprocessingDrawing" xmlns:w10="urn:schemas-microsoft-com:office:word" xmlns:w="http://schemas.openxmlformats.org/wordprocessingml/2006/main" xmlns:w14="http://schemas.microsoft.com/office/word/2010/wordml" xmlns:w15="http://schemas.microsoft.com/office/word/2012/wordml" xmlns:wpg="http://schemas.microsoft.com/office/word/2010/wordprocessingGroup" xmlns:wpi="http://schemas.microsoft.com/office/word/2010/wordprocessingInk" xmlns:wne="http://schemas.microsoft.com/office/word/2006/wordml" xmlns:wps="http://schemas.microsoft.com/office/word/2010/wordprocessingShape" mc:Ignorable="w14 w15 wp14">
+<w:document xmlns:wpc="http://schemas.microsoft.com/office/word/2010/wordprocessingCanvas" xmlns:cx="http://schemas.microsoft.com/office/drawing/2014/chartex" xmlns:cx1="http://schemas.microsoft.com/office/drawing/2015/9/8/chartex" xmlns:cx2="http://schemas.microsoft.com/office/drawing/2015/10/21/chartex" xmlns:cx3="http://schemas.microsoft.com/office/drawing/2016/5/9/chartex" xmlns:cx4="http://schemas.microsoft.com/office/drawing/2016/5/10/chartex" xmlns:cx5="http://schemas.microsoft.com/office/drawing/2016/5/11/chartex" xmlns:cx6="http://schemas.microsoft.com/office/drawing/2016/5/12/chartex" xmlns:cx7="http://schemas.microsoft.com/office/drawing/2016/5/13/chartex" xmlns:cx8="http://schemas.microsoft.com/office/drawing/2016/5/14/chartex" xmlns:mc="http://schemas.openxmlformats.org/markup-compatibility/2006" xmlns:aink="http://schemas.microsoft.com/office/drawing/2016/ink" xmlns:am3d="http://schemas.microsoft.com/office/drawing/2017/model3d" xmlns:o="urn:schemas-microsoft-com:office:office" xmlns:r="http://schemas.openxmlformats.org/officeDocument/2006/relationships" xmlns:m="http://schemas.openxmlformats.org/officeDocument/2006/math" xmlns:v="urn:schemas-microsoft-com:vml" xmlns:wp14="http://schemas.microsoft.com/office/word/2010/wordprocessingDrawing" xmlns:wp="http://schemas.openxmlformats.org/drawingml/2006/wordprocessingDrawing" xmlns:w10="urn:schemas-microsoft-com:office:word" xmlns:w="http://schemas.openxmlformats.org/wordprocessingml/2006/main" xmlns:w14="http://schemas.microsoft.com/office/word/2010/wordml" xmlns:w15="http://schemas.microsoft.com/office/word/2012/wordml" xmlns:w16cid="http://schemas.microsoft.com/office/word/2016/wordml/cid" xmlns:w16se="http://schemas.microsoft.com/office/word/2015/wordml/symex" xmlns:wpg="http://schemas.microsoft.com/office/word/2010/wordprocessingGroup" xmlns:wpi="http://schemas.microsoft.com/office/word/2010/wordprocessingInk" xmlns:wne="http://schemas.microsoft.com/office/word/2006/wordml" xmlns:wps="http://schemas.microsoft.com/office/word/2010/wordprocessingShape" mc:Ignorable="w14 w15 w16se w16cid wp14">
   <w:body>
     <w:p>
       <w:pPr>
-        <w:pStyle w:val="Geenafstand"/>
+        <w:pStyle w:val="NoSpacing"/>
         <w:spacing w:before="1540" w:after="240"/>
         <w:jc w:val="center"/>
       </w:pPr>
@@ -56,7 +56,7 @@
     </w:p>
     <w:p>
       <w:pPr>
-        <w:pStyle w:val="Geenafstand"/>
+        <w:pStyle w:val="NoSpacing"/>
         <w:pBdr>
           <w:top w:val="single" w:sz="6" w:space="6" w:color="4472C4"/>
           <w:bottom w:val="single" w:sz="6" w:space="6" w:color="4472C4"/>
@@ -77,7 +77,7 @@
     </w:p>
     <w:p>
       <w:pPr>
-        <w:pStyle w:val="Geenafstand"/>
+        <w:pStyle w:val="NoSpacing"/>
         <w:jc w:val="center"/>
       </w:pPr>
       <w:r>
@@ -91,7 +91,7 @@
     </w:p>
     <w:p>
       <w:pPr>
-        <w:pStyle w:val="Geenafstand"/>
+        <w:pStyle w:val="NoSpacing"/>
         <w:spacing w:before="480"/>
         <w:jc w:val="center"/>
       </w:pPr>
@@ -139,7 +139,7 @@
                         <w:txbxContent>
                           <w:p>
                             <w:pPr>
-                              <w:pStyle w:val="Geenafstand"/>
+                              <w:pStyle w:val="NoSpacing"/>
                               <w:spacing w:after="40"/>
                               <w:jc w:val="center"/>
                             </w:pPr>
@@ -155,7 +155,7 @@
                           </w:p>
                           <w:p>
                             <w:pPr>
-                              <w:pStyle w:val="Geenafstand"/>
+                              <w:pStyle w:val="NoSpacing"/>
                               <w:jc w:val="center"/>
                             </w:pPr>
                             <w:r>
@@ -168,7 +168,7 @@
                           </w:p>
                           <w:p>
                             <w:pPr>
-                              <w:pStyle w:val="Geenafstand"/>
+                              <w:pStyle w:val="NoSpacing"/>
                               <w:jc w:val="center"/>
                             </w:pPr>
                             <w:r>
@@ -302,6 +302,10 @@
     <w:sdt>
       <w:sdtPr>
         <w:rPr>
+          <w:rFonts w:asciiTheme="minorHAnsi" w:eastAsiaTheme="minorHAnsi" w:hAnsiTheme="minorHAnsi" w:cstheme="minorBidi"/>
+          <w:color w:val="auto"/>
+          <w:sz w:val="22"/>
+          <w:szCs w:val="22"/>
           <w:lang w:val="nl-NL"/>
         </w:rPr>
         <w:id w:val="1439943615"/>
@@ -312,18 +316,14 @@
       </w:sdtPr>
       <w:sdtEndPr>
         <w:rPr>
-          <w:rFonts w:asciiTheme="minorHAnsi" w:eastAsiaTheme="minorHAnsi" w:hAnsiTheme="minorHAnsi" w:cstheme="minorBidi"/>
           <w:b/>
           <w:bCs/>
-          <w:color w:val="auto"/>
-          <w:sz w:val="22"/>
-          <w:szCs w:val="22"/>
         </w:rPr>
       </w:sdtEndPr>
       <w:sdtContent>
         <w:p>
           <w:pPr>
-            <w:pStyle w:val="Kopvaninhoudsopgave"/>
+            <w:pStyle w:val="TOCHeading"/>
           </w:pPr>
           <w:r>
             <w:rPr>
@@ -345,7 +345,7 @@
         </w:p>
         <w:p>
           <w:pPr>
-            <w:pStyle w:val="Inhopg1"/>
+            <w:pStyle w:val="TOC1"/>
             <w:tabs>
               <w:tab w:val="right" w:leader="dot" w:pos="9062"/>
             </w:tabs>
@@ -415,7 +415,7 @@
         </w:p>
         <w:p>
           <w:pPr>
-            <w:pStyle w:val="Inhopg1"/>
+            <w:pStyle w:val="TOC1"/>
             <w:tabs>
               <w:tab w:val="right" w:leader="dot" w:pos="9062"/>
             </w:tabs>
@@ -485,7 +485,7 @@
         </w:p>
         <w:p>
           <w:pPr>
-            <w:pStyle w:val="Inhopg1"/>
+            <w:pStyle w:val="TOC1"/>
             <w:tabs>
               <w:tab w:val="right" w:leader="dot" w:pos="9062"/>
             </w:tabs>
@@ -568,7 +568,7 @@
     <w:p>
       <w:pPr>
         <w:rPr>
-          <w:rStyle w:val="Zwaar"/>
+          <w:rStyle w:val="Strong"/>
           <w:rFonts w:ascii="Arial" w:hAnsi="Arial" w:cs="Arial"/>
           <w:color w:val="333333"/>
           <w:sz w:val="18"/>
@@ -578,7 +578,7 @@
       </w:pPr>
       <w:r>
         <w:rPr>
-          <w:rStyle w:val="Zwaar"/>
+          <w:rStyle w:val="Strong"/>
           <w:rFonts w:ascii="Arial" w:hAnsi="Arial" w:cs="Arial"/>
           <w:color w:val="333333"/>
           <w:sz w:val="18"/>
@@ -591,7 +591,7 @@
     <w:p>
       <w:pPr>
         <w:rPr>
-          <w:rStyle w:val="Zwaar"/>
+          <w:rStyle w:val="Strong"/>
           <w:rFonts w:ascii="Arial" w:hAnsi="Arial" w:cs="Arial"/>
           <w:color w:val="333333"/>
           <w:sz w:val="18"/>
@@ -602,7 +602,7 @@
     </w:p>
     <w:p>
       <w:pPr>
-        <w:pStyle w:val="Kop1"/>
+        <w:pStyle w:val="Heading1"/>
         <w:jc w:val="left"/>
       </w:pPr>
       <w:bookmarkStart w:id="1" w:name="_Toc441224462"/>
@@ -626,77 +626,119 @@
           <w:sz w:val="20"/>
         </w:rPr>
       </w:pPr>
+      <w:proofErr w:type="spellStart"/>
       <w:r>
         <w:rPr>
           <w:rFonts w:ascii="Verdana" w:hAnsi="Verdana"/>
           <w:i/>
           <w:sz w:val="20"/>
         </w:rPr>
-        <w:t xml:space="preserve">Dit functioneel ontwerp gaat over de eisen, functionaliteiten en ontwerp van het </w:t>
-      </w:r>
-      <w:proofErr w:type="spellStart"/>
+        <w:t>Mastermind</w:t>
+      </w:r>
+      <w:proofErr w:type="spellEnd"/>
       <w:r>
         <w:rPr>
           <w:rFonts w:ascii="Verdana" w:hAnsi="Verdana"/>
           <w:i/>
           <w:sz w:val="20"/>
         </w:rPr>
-        <w:t>Mastermind</w:t>
-      </w:r>
-      <w:proofErr w:type="spellEnd"/>
+        <w:t xml:space="preserve"> is een makkelijk te leren spel dat doch veel diepgang kent. Door middel van het kiezen </w:t>
+      </w:r>
       <w:r>
         <w:rPr>
           <w:rFonts w:ascii="Verdana" w:hAnsi="Verdana"/>
           <w:i/>
           <w:sz w:val="20"/>
         </w:rPr>
-        <w:t xml:space="preserve"> spel. </w:t>
-      </w:r>
-    </w:p>
-    <w:p>
-      <w:pPr>
+        <w:t>van verschillende kleuren combinaties, moet de speler</w:t>
+      </w:r>
+      <w:r>
         <w:rPr>
           <w:rFonts w:ascii="Verdana" w:hAnsi="Verdana"/>
           <w:i/>
           <w:sz w:val="20"/>
         </w:rPr>
-      </w:pPr>
+        <w:t xml:space="preserve"> de gedachte van de computer le</w:t>
+      </w:r>
       <w:r>
         <w:rPr>
           <w:rFonts w:ascii="Verdana" w:hAnsi="Verdana"/>
           <w:i/>
           <w:sz w:val="20"/>
         </w:rPr>
+        <w:t>zen en zijn patroon ontcijferen.</w:t>
+      </w:r>
+      <w:r>
+        <w:rPr>
+          <w:rFonts w:ascii="Verdana" w:hAnsi="Verdana"/>
+          <w:i/>
+          <w:sz w:val="20"/>
+        </w:rPr>
+        <w:t xml:space="preserve"> In dit document beschrijven wij hoe onze versie van </w:t>
+      </w:r>
+      <w:proofErr w:type="spellStart"/>
+      <w:r>
+        <w:rPr>
+          <w:rFonts w:ascii="Verdana" w:hAnsi="Verdana"/>
+          <w:i/>
+          <w:sz w:val="20"/>
+        </w:rPr>
+        <w:t>Mastermind</w:t>
+      </w:r>
+      <w:proofErr w:type="spellEnd"/>
+      <w:r>
+        <w:rPr>
+          <w:rFonts w:ascii="Verdana" w:hAnsi="Verdana"/>
+          <w:i/>
+          <w:sz w:val="20"/>
+        </w:rPr>
+        <w:t xml:space="preserve"> om gaat met de speler, hoe de interface eruit komt te zien en welke keuzen wij hebben gemaakt om een optimale spel ervaring voor onze spelers te creëren. </w:t>
+      </w:r>
+      <w:bookmarkStart w:id="5" w:name="_GoBack"/>
+      <w:bookmarkEnd w:id="5"/>
+    </w:p>
+    <w:p>
+      <w:pPr>
+        <w:rPr>
+          <w:rFonts w:ascii="Verdana" w:hAnsi="Verdana"/>
+          <w:i/>
+          <w:sz w:val="20"/>
+        </w:rPr>
+      </w:pPr>
+      <w:r>
+        <w:rPr>
+          <w:rFonts w:ascii="Verdana" w:hAnsi="Verdana"/>
+          <w:i/>
+          <w:sz w:val="20"/>
+        </w:rPr>
         <w:br w:type="page"/>
       </w:r>
     </w:p>
     <w:p>
       <w:pPr>
-        <w:pStyle w:val="Kop1"/>
+        <w:pStyle w:val="Heading1"/>
         <w:jc w:val="left"/>
       </w:pPr>
-      <w:bookmarkStart w:id="5" w:name="_Toc441224463"/>
-      <w:bookmarkStart w:id="6" w:name="_Toc446072060"/>
-      <w:bookmarkStart w:id="7" w:name="_Toc447878397"/>
-      <w:bookmarkStart w:id="8" w:name="_Toc514413379"/>
+      <w:bookmarkStart w:id="6" w:name="_Toc441224463"/>
+      <w:bookmarkStart w:id="7" w:name="_Toc446072060"/>
+      <w:bookmarkStart w:id="8" w:name="_Toc447878397"/>
+      <w:bookmarkStart w:id="9" w:name="_Toc514413379"/>
       <w:r>
         <w:lastRenderedPageBreak/>
         <w:t>Functionaliteiten</w:t>
       </w:r>
-      <w:bookmarkEnd w:id="5"/>
       <w:bookmarkEnd w:id="6"/>
       <w:bookmarkEnd w:id="7"/>
       <w:bookmarkEnd w:id="8"/>
+      <w:bookmarkEnd w:id="9"/>
       <w:r>
         <w:t xml:space="preserve"> (en eisen)</w:t>
       </w:r>
-      <w:bookmarkStart w:id="9" w:name="_GoBack"/>
-      <w:bookmarkEnd w:id="9"/>
     </w:p>
     <w:p/>
     <w:p>
       <w:pPr>
-        <w:pStyle w:val="Geenafstand"/>
+        <w:pStyle w:val="NoSpacing"/>
       </w:pPr>
       <w:bookmarkStart w:id="10" w:name="_Toc447878398"/>
       <w:r>
@@ -705,7 +747,7 @@
     </w:p>
     <w:p>
       <w:pPr>
-        <w:pStyle w:val="Geenafstand"/>
+        <w:pStyle w:val="NoSpacing"/>
       </w:pPr>
       <w:r>
         <w:t>• Er wordt gespeeld met 4 pionnen in een rij.</w:t>
@@ -713,7 +755,7 @@
     </w:p>
     <w:p>
       <w:pPr>
-        <w:pStyle w:val="Geenafstand"/>
+        <w:pStyle w:val="NoSpacing"/>
       </w:pPr>
       <w:r>
         <w:t>• verschillende kleuren: rood, blauw, groen en</w:t>
@@ -721,7 +763,7 @@
     </w:p>
     <w:p>
       <w:pPr>
-        <w:pStyle w:val="Geenafstand"/>
+        <w:pStyle w:val="NoSpacing"/>
       </w:pPr>
       <w:r>
         <w:t>geel.</w:t>
@@ -729,7 +771,7 @@
     </w:p>
     <w:p>
       <w:pPr>
-        <w:pStyle w:val="Geenafstand"/>
+        <w:pStyle w:val="NoSpacing"/>
       </w:pPr>
       <w:r>
         <w:t>• Er wordt gespeeld met 8 rijen, m.a.w. de speler</w:t>
@@ -737,7 +779,7 @@
     </w:p>
     <w:p>
       <w:pPr>
-        <w:pStyle w:val="Geenafstand"/>
+        <w:pStyle w:val="NoSpacing"/>
       </w:pPr>
       <w:r>
         <w:t>heeft 8 kansen om de kleurcode te raden.</w:t>
@@ -745,7 +787,7 @@
     </w:p>
     <w:p>
       <w:pPr>
-        <w:pStyle w:val="Geenafstand"/>
+        <w:pStyle w:val="NoSpacing"/>
       </w:pPr>
       <w:r>
         <w:t>• Een kleur kan meer dan één keer in een rij</w:t>
@@ -753,7 +795,7 @@
     </w:p>
     <w:p>
       <w:pPr>
-        <w:pStyle w:val="Geenafstand"/>
+        <w:pStyle w:val="NoSpacing"/>
       </w:pPr>
       <w:r>
         <w:t>voorkomen.</w:t>
@@ -761,7 +803,7 @@
     </w:p>
     <w:p>
       <w:pPr>
-        <w:pStyle w:val="Geenafstand"/>
+        <w:pStyle w:val="NoSpacing"/>
       </w:pPr>
       <w:r>
         <w:t>• Bij het begin van het spel bepaalt het</w:t>
@@ -769,7 +811,7 @@
     </w:p>
     <w:p>
       <w:pPr>
-        <w:pStyle w:val="Geenafstand"/>
+        <w:pStyle w:val="NoSpacing"/>
       </w:pPr>
       <w:r>
         <w:t>programma een te raden kleurencode welke dan</w:t>
@@ -777,7 +819,7 @@
     </w:p>
     <w:p>
       <w:pPr>
-        <w:pStyle w:val="Geenafstand"/>
+        <w:pStyle w:val="NoSpacing"/>
       </w:pPr>
       <w:r>
         <w:t>onzichtbaar is voor de speler.</w:t>
@@ -785,7 +827,7 @@
     </w:p>
     <w:p>
       <w:pPr>
-        <w:pStyle w:val="Geenafstand"/>
+        <w:pStyle w:val="NoSpacing"/>
       </w:pPr>
       <w:r>
         <w:t>• De 1</w:t>
@@ -805,7 +847,7 @@
     </w:p>
     <w:p>
       <w:pPr>
-        <w:pStyle w:val="Geenafstand"/>
+        <w:pStyle w:val="NoSpacing"/>
       </w:pPr>
       <w:r>
         <w:t xml:space="preserve">• Door </w:t>
@@ -819,7 +861,7 @@
     </w:p>
     <w:p>
       <w:pPr>
-        <w:pStyle w:val="Geenafstand"/>
+        <w:pStyle w:val="NoSpacing"/>
       </w:pPr>
       <w:r>
         <w:t>kleur van de pion gekozen worden.</w:t>
@@ -827,7 +869,7 @@
     </w:p>
     <w:p>
       <w:pPr>
-        <w:pStyle w:val="Geenafstand"/>
+        <w:pStyle w:val="NoSpacing"/>
       </w:pPr>
       <w:r>
         <w:t>• Als voor de 4 pionnen de kleur gekozen is, wordt de knop ‘Speel!’ vrijgegeven.</w:t>
@@ -835,7 +877,7 @@
     </w:p>
     <w:p>
       <w:pPr>
-        <w:pStyle w:val="Geenafstand"/>
+        <w:pStyle w:val="NoSpacing"/>
       </w:pPr>
       <w:r>
         <w:t>• Na een druk op deze knop wordt</w:t>
@@ -849,7 +891,7 @@
     </w:p>
     <w:p>
       <w:pPr>
-        <w:pStyle w:val="Geenafstand"/>
+        <w:pStyle w:val="NoSpacing"/>
       </w:pPr>
       <w:r>
         <w:t>rechter vierkant van de rij; er kan dan niet meer op de rij worden geklikt.</w:t>
@@ -857,7 +899,7 @@
     </w:p>
     <w:p>
       <w:pPr>
-        <w:pStyle w:val="Geenafstand"/>
+        <w:pStyle w:val="NoSpacing"/>
       </w:pPr>
       <w:r>
         <w:t>• Een goede kleur, maar niet op de juiste po</w:t>
@@ -871,7 +913,7 @@
     </w:p>
     <w:p>
       <w:pPr>
-        <w:pStyle w:val="Geenafstand"/>
+        <w:pStyle w:val="NoSpacing"/>
       </w:pPr>
       <w:r>
         <w:t>pennetje.</w:t>
@@ -879,7 +921,7 @@
     </w:p>
     <w:p>
       <w:pPr>
-        <w:pStyle w:val="Geenafstand"/>
+        <w:pStyle w:val="NoSpacing"/>
       </w:pPr>
       <w:r>
         <w:t>• Een goede kleur op de juiste p</w:t>
@@ -893,7 +935,7 @@
     </w:p>
     <w:p>
       <w:pPr>
-        <w:pStyle w:val="Geenafstand"/>
+        <w:pStyle w:val="NoSpacing"/>
       </w:pPr>
       <w:r>
         <w:t>• 4 zwarte pennetjes betekent dat de code geraden is. Dit wordt bovenaan aangegeven</w:t>
@@ -901,23 +943,20 @@
     </w:p>
     <w:p>
       <w:pPr>
-        <w:pStyle w:val="Geenafstand"/>
-      </w:pPr>
-      <w:r>
-        <w:t>met de tekst: “Code gekraakt</w:t>
-      </w:r>
+        <w:pStyle w:val="NoSpacing"/>
+      </w:pPr>
       <w:proofErr w:type="gramStart"/>
       <w:r>
-        <w:t>!!</w:t>
+        <w:t>met</w:t>
       </w:r>
       <w:proofErr w:type="gramEnd"/>
       <w:r>
-        <w:t>”. De kleurcode wordt vrijgegeven de knop ‘Nieuw’ wordt</w:t>
-      </w:r>
-    </w:p>
-    <w:p>
-      <w:pPr>
-        <w:pStyle w:val="Geenafstand"/>
+        <w:t xml:space="preserve"> de tekst: “Code gekraakt!!”. De kleurcode wordt vrijgegeven de knop ‘Nieuw’ wordt</w:t>
+      </w:r>
+    </w:p>
+    <w:p>
+      <w:pPr>
+        <w:pStyle w:val="NoSpacing"/>
       </w:pPr>
       <w:r>
         <w:t>ge</w:t>
@@ -931,7 +970,7 @@
     </w:p>
     <w:p>
       <w:pPr>
-        <w:pStyle w:val="Geenafstand"/>
+        <w:pStyle w:val="NoSpacing"/>
       </w:pPr>
       <w:r>
         <w:t>• Als de code nog niet geraden is wordt de volgende rij geactiveerd en kan een nieuwe</w:t>
@@ -939,7 +978,7 @@
     </w:p>
     <w:p>
       <w:pPr>
-        <w:pStyle w:val="Geenafstand"/>
+        <w:pStyle w:val="NoSpacing"/>
       </w:pPr>
       <w:r>
         <w:t>kleurcombinatie worden ingevoerd</w:t>
@@ -947,7 +986,7 @@
     </w:p>
     <w:p>
       <w:pPr>
-        <w:pStyle w:val="Geenafstand"/>
+        <w:pStyle w:val="NoSpacing"/>
       </w:pPr>
       <w:r>
         <w:t>• Heeft de speler na 8 speelbeurten de kleurcode niet geraden, dan wordt dit gemeld met</w:t>
@@ -955,23 +994,20 @@
     </w:p>
     <w:p>
       <w:pPr>
-        <w:pStyle w:val="Geenafstand"/>
-      </w:pPr>
-      <w:r>
-        <w:t>de tekst: “Code niet gekraakt</w:t>
-      </w:r>
+        <w:pStyle w:val="NoSpacing"/>
+      </w:pPr>
       <w:proofErr w:type="gramStart"/>
       <w:r>
-        <w:t>!!</w:t>
+        <w:t>de</w:t>
       </w:r>
       <w:proofErr w:type="gramEnd"/>
       <w:r>
-        <w:t>”. De kleurcode wordt vrijgegeven de knop ‘Nieuw’ wordt</w:t>
-      </w:r>
-    </w:p>
-    <w:p>
-      <w:pPr>
-        <w:pStyle w:val="Geenafstand"/>
+        <w:t xml:space="preserve"> tekst: “Code niet gekraakt!!”. De kleurcode wordt vrijgegeven de knop ‘Nieuw’ wordt</w:t>
+      </w:r>
+    </w:p>
+    <w:p>
+      <w:pPr>
+        <w:pStyle w:val="NoSpacing"/>
       </w:pPr>
       <w:r>
         <w:t>geactiveerd. Door</w:t>
@@ -988,37 +1024,37 @@
     </w:p>
     <w:p>
       <w:pPr>
-        <w:pStyle w:val="Geenafstand"/>
-      </w:pPr>
-    </w:p>
-    <w:p>
-      <w:pPr>
-        <w:pStyle w:val="Geenafstand"/>
-      </w:pPr>
-    </w:p>
-    <w:p>
-      <w:pPr>
-        <w:pStyle w:val="Geenafstand"/>
-      </w:pPr>
-    </w:p>
-    <w:p>
-      <w:pPr>
-        <w:pStyle w:val="Geenafstand"/>
-      </w:pPr>
-    </w:p>
-    <w:p>
-      <w:pPr>
-        <w:pStyle w:val="Geenafstand"/>
-      </w:pPr>
-    </w:p>
-    <w:p>
-      <w:pPr>
-        <w:pStyle w:val="Geenafstand"/>
-      </w:pPr>
-    </w:p>
-    <w:p>
-      <w:pPr>
-        <w:pStyle w:val="Geenafstand"/>
+        <w:pStyle w:val="NoSpacing"/>
+      </w:pPr>
+    </w:p>
+    <w:p>
+      <w:pPr>
+        <w:pStyle w:val="NoSpacing"/>
+      </w:pPr>
+    </w:p>
+    <w:p>
+      <w:pPr>
+        <w:pStyle w:val="NoSpacing"/>
+      </w:pPr>
+    </w:p>
+    <w:p>
+      <w:pPr>
+        <w:pStyle w:val="NoSpacing"/>
+      </w:pPr>
+    </w:p>
+    <w:p>
+      <w:pPr>
+        <w:pStyle w:val="NoSpacing"/>
+      </w:pPr>
+    </w:p>
+    <w:p>
+      <w:pPr>
+        <w:pStyle w:val="NoSpacing"/>
+      </w:pPr>
+    </w:p>
+    <w:p>
+      <w:pPr>
+        <w:pStyle w:val="NoSpacing"/>
       </w:pPr>
       <w:r>
         <w:tab/>
@@ -1038,7 +1074,7 @@
     </w:p>
     <w:p>
       <w:pPr>
-        <w:pStyle w:val="Kop1"/>
+        <w:pStyle w:val="Heading1"/>
         <w:jc w:val="left"/>
       </w:pPr>
       <w:bookmarkStart w:id="11" w:name="_Toc514413380"/>
@@ -1094,7 +1130,7 @@
                         <w:txbxContent>
                           <w:p>
                             <w:pPr>
-                              <w:pStyle w:val="Bijschrift"/>
+                              <w:pStyle w:val="Caption"/>
                               <w:rPr>
                                 <w:noProof/>
                               </w:rPr>
@@ -1246,7 +1282,7 @@
                         <w:txbxContent>
                           <w:p>
                             <w:pPr>
-                              <w:pStyle w:val="Bijschrift"/>
+                              <w:pStyle w:val="Caption"/>
                               <w:rPr>
                                 <w:noProof/>
                               </w:rPr>
@@ -1343,7 +1379,7 @@
                         <w:txbxContent>
                           <w:p>
                             <w:pPr>
-                              <w:pStyle w:val="Bijschrift"/>
+                              <w:pStyle w:val="Caption"/>
                               <w:rPr>
                                 <w:noProof/>
                               </w:rPr>
@@ -1602,7 +1638,7 @@
 </file>
 
 <file path=word/numbering.xml><?xml version="1.0" encoding="utf-8"?>
-<w:numbering xmlns:wpc="http://schemas.microsoft.com/office/word/2010/wordprocessingCanvas" xmlns:mc="http://schemas.openxmlformats.org/markup-compatibility/2006" xmlns:o="urn:schemas-microsoft-com:office:office" xmlns:r="http://schemas.openxmlformats.org/officeDocument/2006/relationships" xmlns:m="http://schemas.openxmlformats.org/officeDocument/2006/math" xmlns:v="urn:schemas-microsoft-com:vml" xmlns:wp14="http://schemas.microsoft.com/office/word/2010/wordprocessingDrawing" xmlns:wp="http://schemas.openxmlformats.org/drawingml/2006/wordprocessingDrawing" xmlns:w10="urn:schemas-microsoft-com:office:word" xmlns:w="http://schemas.openxmlformats.org/wordprocessingml/2006/main" xmlns:w14="http://schemas.microsoft.com/office/word/2010/wordml" xmlns:w15="http://schemas.microsoft.com/office/word/2012/wordml" xmlns:wpg="http://schemas.microsoft.com/office/word/2010/wordprocessingGroup" xmlns:wpi="http://schemas.microsoft.com/office/word/2010/wordprocessingInk" xmlns:wne="http://schemas.microsoft.com/office/word/2006/wordml" xmlns:wps="http://schemas.microsoft.com/office/word/2010/wordprocessingShape" mc:Ignorable="w14 w15 wp14">
+<w:numbering xmlns:wpc="http://schemas.microsoft.com/office/word/2010/wordprocessingCanvas" xmlns:cx="http://schemas.microsoft.com/office/drawing/2014/chartex" xmlns:cx1="http://schemas.microsoft.com/office/drawing/2015/9/8/chartex" xmlns:cx2="http://schemas.microsoft.com/office/drawing/2015/10/21/chartex" xmlns:cx3="http://schemas.microsoft.com/office/drawing/2016/5/9/chartex" xmlns:cx4="http://schemas.microsoft.com/office/drawing/2016/5/10/chartex" xmlns:cx5="http://schemas.microsoft.com/office/drawing/2016/5/11/chartex" xmlns:cx6="http://schemas.microsoft.com/office/drawing/2016/5/12/chartex" xmlns:cx7="http://schemas.microsoft.com/office/drawing/2016/5/13/chartex" xmlns:cx8="http://schemas.microsoft.com/office/drawing/2016/5/14/chartex" xmlns:mc="http://schemas.openxmlformats.org/markup-compatibility/2006" xmlns:aink="http://schemas.microsoft.com/office/drawing/2016/ink" xmlns:am3d="http://schemas.microsoft.com/office/drawing/2017/model3d" xmlns:o="urn:schemas-microsoft-com:office:office" xmlns:r="http://schemas.openxmlformats.org/officeDocument/2006/relationships" xmlns:m="http://schemas.openxmlformats.org/officeDocument/2006/math" xmlns:v="urn:schemas-microsoft-com:vml" xmlns:wp14="http://schemas.microsoft.com/office/word/2010/wordprocessingDrawing" xmlns:wp="http://schemas.openxmlformats.org/drawingml/2006/wordprocessingDrawing" xmlns:w10="urn:schemas-microsoft-com:office:word" xmlns:w="http://schemas.openxmlformats.org/wordprocessingml/2006/main" xmlns:w14="http://schemas.microsoft.com/office/word/2010/wordml" xmlns:w15="http://schemas.microsoft.com/office/word/2012/wordml" xmlns:w16cid="http://schemas.microsoft.com/office/word/2016/wordml/cid" xmlns:w16se="http://schemas.microsoft.com/office/word/2015/wordml/symex" xmlns:wpg="http://schemas.microsoft.com/office/word/2010/wordprocessingGroup" xmlns:wpi="http://schemas.microsoft.com/office/word/2010/wordprocessingInk" xmlns:wne="http://schemas.microsoft.com/office/word/2006/wordml" xmlns:wps="http://schemas.microsoft.com/office/word/2010/wordprocessingShape" mc:Ignorable="w14 w15 w16se w16cid wp14">
   <w:abstractNum w:abstractNumId="0" w15:restartNumberingAfterBreak="0">
     <w:nsid w:val="0B9C1214"/>
     <w:multiLevelType w:val="hybridMultilevel"/>
@@ -1699,7 +1735,7 @@
 </file>
 
 <file path=word/styles.xml><?xml version="1.0" encoding="utf-8"?>
-<w:styles xmlns:mc="http://schemas.openxmlformats.org/markup-compatibility/2006" xmlns:r="http://schemas.openxmlformats.org/officeDocument/2006/relationships" xmlns:w="http://schemas.openxmlformats.org/wordprocessingml/2006/main" xmlns:w14="http://schemas.microsoft.com/office/word/2010/wordml" xmlns:w15="http://schemas.microsoft.com/office/word/2012/wordml" mc:Ignorable="w14 w15">
+<w:styles xmlns:mc="http://schemas.openxmlformats.org/markup-compatibility/2006" xmlns:r="http://schemas.openxmlformats.org/officeDocument/2006/relationships" xmlns:w="http://schemas.openxmlformats.org/wordprocessingml/2006/main" xmlns:w14="http://schemas.microsoft.com/office/word/2010/wordml" xmlns:w15="http://schemas.microsoft.com/office/word/2012/wordml" xmlns:w16cid="http://schemas.microsoft.com/office/word/2016/wordml/cid" xmlns:w16se="http://schemas.microsoft.com/office/word/2015/wordml/symex" mc:Ignorable="w14 w15 w16se w16cid">
   <w:docDefaults>
     <w:rPrDefault>
       <w:rPr>
@@ -1715,7 +1751,7 @@
       </w:pPr>
     </w:pPrDefault>
   </w:docDefaults>
-  <w:latentStyles w:defLockedState="0" w:defUIPriority="99" w:defSemiHidden="0" w:defUnhideWhenUsed="0" w:defQFormat="0" w:count="371">
+  <w:latentStyles w:defLockedState="0" w:defUIPriority="99" w:defSemiHidden="0" w:defUnhideWhenUsed="0" w:defQFormat="0" w:count="375">
     <w:lsdException w:name="Normal" w:uiPriority="0" w:qFormat="1"/>
     <w:lsdException w:name="heading 1" w:uiPriority="9" w:qFormat="1"/>
     <w:lsdException w:name="heading 2" w:semiHidden="1" w:uiPriority="9" w:unhideWhenUsed="1" w:qFormat="1"/>
@@ -1821,7 +1857,6 @@
     <w:lsdException w:name="HTML Sample" w:semiHidden="1" w:unhideWhenUsed="1"/>
     <w:lsdException w:name="HTML Typewriter" w:semiHidden="1" w:unhideWhenUsed="1"/>
     <w:lsdException w:name="HTML Variable" w:semiHidden="1" w:unhideWhenUsed="1"/>
-    <w:lsdException w:name="Normal Table" w:semiHidden="1" w:unhideWhenUsed="1"/>
     <w:lsdException w:name="annotation subject" w:semiHidden="1" w:unhideWhenUsed="1"/>
     <w:lsdException w:name="No List" w:semiHidden="1" w:unhideWhenUsed="1"/>
     <w:lsdException w:name="Outline List 1" w:semiHidden="1" w:unhideWhenUsed="1"/>
@@ -1865,10 +1900,8 @@
     <w:lsdException w:name="Table Elegant" w:semiHidden="1" w:unhideWhenUsed="1"/>
     <w:lsdException w:name="Table Professional" w:semiHidden="1" w:unhideWhenUsed="1"/>
     <w:lsdException w:name="Table Subtle 1" w:semiHidden="1" w:unhideWhenUsed="1"/>
-    <w:lsdException w:name="Table Subtle 2" w:semiHidden="1" w:unhideWhenUsed="1"/>
     <w:lsdException w:name="Table Web 1" w:semiHidden="1" w:unhideWhenUsed="1"/>
     <w:lsdException w:name="Table Web 2" w:semiHidden="1" w:unhideWhenUsed="1"/>
-    <w:lsdException w:name="Table Web 3" w:semiHidden="1" w:unhideWhenUsed="1"/>
     <w:lsdException w:name="Balloon Text" w:semiHidden="1" w:unhideWhenUsed="1"/>
     <w:lsdException w:name="Table Grid" w:uiPriority="39"/>
     <w:lsdException w:name="Table Theme" w:semiHidden="1" w:unhideWhenUsed="1"/>
@@ -2087,16 +2120,20 @@
     <w:lsdException w:name="List Table 5 Dark Accent 6" w:uiPriority="50"/>
     <w:lsdException w:name="List Table 6 Colorful Accent 6" w:uiPriority="51"/>
     <w:lsdException w:name="List Table 7 Colorful Accent 6" w:uiPriority="52"/>
+    <w:lsdException w:name="Mention" w:semiHidden="1" w:unhideWhenUsed="1"/>
+    <w:lsdException w:name="Smart Hyperlink" w:semiHidden="1" w:unhideWhenUsed="1"/>
+    <w:lsdException w:name="Hashtag" w:semiHidden="1" w:unhideWhenUsed="1"/>
+    <w:lsdException w:name="Unresolved Mention" w:semiHidden="1" w:unhideWhenUsed="1"/>
   </w:latentStyles>
-  <w:style w:type="paragraph" w:default="1" w:styleId="Standaard">
+  <w:style w:type="paragraph" w:default="1" w:styleId="Normal">
     <w:name w:val="Normal"/>
     <w:qFormat/>
   </w:style>
-  <w:style w:type="paragraph" w:styleId="Kop1">
+  <w:style w:type="paragraph" w:styleId="Heading1">
     <w:name w:val="heading 1"/>
-    <w:basedOn w:val="Standaard"/>
-    <w:next w:val="Standaard"/>
-    <w:link w:val="Kop1Char"/>
+    <w:basedOn w:val="Normal"/>
+    <w:next w:val="Normal"/>
+    <w:link w:val="Heading1Char"/>
     <w:uiPriority w:val="9"/>
     <w:qFormat/>
     <w:rsid w:val="00A91CFF"/>
@@ -2114,13 +2151,13 @@
       <w:szCs w:val="32"/>
     </w:rPr>
   </w:style>
-  <w:style w:type="character" w:default="1" w:styleId="Standaardalinea-lettertype">
+  <w:style w:type="character" w:default="1" w:styleId="DefaultParagraphFont">
     <w:name w:val="Default Paragraph Font"/>
     <w:uiPriority w:val="1"/>
     <w:semiHidden/>
     <w:unhideWhenUsed/>
   </w:style>
-  <w:style w:type="table" w:default="1" w:styleId="Standaardtabel">
+  <w:style w:type="table" w:default="1" w:styleId="TableNormal">
     <w:name w:val="Normal Table"/>
     <w:uiPriority w:val="99"/>
     <w:semiHidden/>
@@ -2135,15 +2172,15 @@
       </w:tblCellMar>
     </w:tblPr>
   </w:style>
-  <w:style w:type="numbering" w:default="1" w:styleId="Geenlijst">
+  <w:style w:type="numbering" w:default="1" w:styleId="NoList">
     <w:name w:val="No List"/>
     <w:uiPriority w:val="99"/>
     <w:semiHidden/>
     <w:unhideWhenUsed/>
   </w:style>
-  <w:style w:type="character" w:styleId="Zwaar">
+  <w:style w:type="character" w:styleId="Strong">
     <w:name w:val="Strong"/>
-    <w:basedOn w:val="Standaardalinea-lettertype"/>
+    <w:basedOn w:val="DefaultParagraphFont"/>
     <w:uiPriority w:val="22"/>
     <w:qFormat/>
     <w:rsid w:val="003913A0"/>
@@ -2152,10 +2189,10 @@
       <w:bCs/>
     </w:rPr>
   </w:style>
-  <w:style w:type="character" w:customStyle="1" w:styleId="Kop1Char">
-    <w:name w:val="Kop 1 Char"/>
-    <w:basedOn w:val="Standaardalinea-lettertype"/>
-    <w:link w:val="Kop1"/>
+  <w:style w:type="character" w:customStyle="1" w:styleId="Heading1Char">
+    <w:name w:val="Heading 1 Char"/>
+    <w:basedOn w:val="DefaultParagraphFont"/>
+    <w:link w:val="Heading1"/>
     <w:uiPriority w:val="9"/>
     <w:rsid w:val="00A91CFF"/>
     <w:rPr>
@@ -2165,7 +2202,7 @@
       <w:szCs w:val="32"/>
     </w:rPr>
   </w:style>
-  <w:style w:type="paragraph" w:styleId="Geenafstand">
+  <w:style w:type="paragraph" w:styleId="NoSpacing">
     <w:name w:val="No Spacing"/>
     <w:qFormat/>
     <w:rsid w:val="008A7FEB"/>
@@ -2173,10 +2210,10 @@
       <w:spacing w:after="0" w:line="240" w:lineRule="auto"/>
     </w:pPr>
   </w:style>
-  <w:style w:type="paragraph" w:styleId="Bijschrift">
+  <w:style w:type="paragraph" w:styleId="Caption">
     <w:name w:val="caption"/>
-    <w:basedOn w:val="Standaard"/>
-    <w:next w:val="Standaard"/>
+    <w:basedOn w:val="Normal"/>
+    <w:next w:val="Normal"/>
     <w:uiPriority w:val="35"/>
     <w:unhideWhenUsed/>
     <w:qFormat/>
@@ -2192,10 +2229,10 @@
       <w:szCs w:val="18"/>
     </w:rPr>
   </w:style>
-  <w:style w:type="paragraph" w:styleId="Kopvaninhoudsopgave">
+  <w:style w:type="paragraph" w:styleId="TOCHeading">
     <w:name w:val="TOC Heading"/>
-    <w:basedOn w:val="Kop1"/>
-    <w:next w:val="Standaard"/>
+    <w:basedOn w:val="Heading1"/>
+    <w:next w:val="Normal"/>
     <w:uiPriority w:val="39"/>
     <w:qFormat/>
     <w:rsid w:val="009A3116"/>
@@ -2213,10 +2250,10 @@
       <w:lang w:val="en-US"/>
     </w:rPr>
   </w:style>
-  <w:style w:type="paragraph" w:styleId="Inhopg1">
+  <w:style w:type="paragraph" w:styleId="TOC1">
     <w:name w:val="toc 1"/>
-    <w:basedOn w:val="Standaard"/>
-    <w:next w:val="Standaard"/>
+    <w:basedOn w:val="Normal"/>
+    <w:next w:val="Normal"/>
     <w:autoRedefine/>
     <w:uiPriority w:val="39"/>
     <w:rsid w:val="009A3116"/>
@@ -2232,7 +2269,7 @@
   </w:style>
   <w:style w:type="character" w:styleId="Hyperlink">
     <w:name w:val="Hyperlink"/>
-    <w:basedOn w:val="Standaardalinea-lettertype"/>
+    <w:basedOn w:val="DefaultParagraphFont"/>
     <w:uiPriority w:val="99"/>
     <w:rsid w:val="009A3116"/>
     <w:rPr>
@@ -2509,7 +2546,7 @@
 </file>
 
 <file path=customXml/itemProps1.xml><?xml version="1.0" encoding="utf-8"?>
-<ds:datastoreItem xmlns:ds="http://schemas.openxmlformats.org/officeDocument/2006/customXml" ds:itemID="{8A40210C-BE35-4A06-A367-EA618F466E78}">
+<ds:datastoreItem xmlns:ds="http://schemas.openxmlformats.org/officeDocument/2006/customXml" ds:itemID="{2C76F14A-8F8E-4930-A9D1-AFE192820F6C}">
   <ds:schemaRefs>
     <ds:schemaRef ds:uri="http://schemas.openxmlformats.org/officeDocument/2006/bibliography"/>
   </ds:schemaRefs>

--- a/FO mastermind.docx
+++ b/FO mastermind.docx
@@ -200,7 +200,7 @@
                   <w:txbxContent>
                     <w:p>
                       <w:pPr>
-                        <w:pStyle w:val="Geenafstand"/>
+                        <w:pStyle w:val="NoSpacing"/>
                         <w:spacing w:after="40"/>
                         <w:jc w:val="center"/>
                       </w:pPr>
@@ -216,7 +216,7 @@
                     </w:p>
                     <w:p>
                       <w:pPr>
-                        <w:pStyle w:val="Geenafstand"/>
+                        <w:pStyle w:val="NoSpacing"/>
                         <w:jc w:val="center"/>
                       </w:pPr>
                       <w:r>
@@ -229,7 +229,7 @@
                     </w:p>
                     <w:p>
                       <w:pPr>
-                        <w:pStyle w:val="Geenafstand"/>
+                        <w:pStyle w:val="NoSpacing"/>
                         <w:jc w:val="center"/>
                       </w:pPr>
                       <w:r>
@@ -694,8 +694,6 @@
         </w:rPr>
         <w:t xml:space="preserve"> om gaat met de speler, hoe de interface eruit komt te zien en welke keuzen wij hebben gemaakt om een optimale spel ervaring voor onze spelers te creëren. </w:t>
       </w:r>
-      <w:bookmarkStart w:id="5" w:name="_GoBack"/>
-      <w:bookmarkEnd w:id="5"/>
     </w:p>
     <w:p>
       <w:pPr>
@@ -719,18 +717,18 @@
         <w:pStyle w:val="Heading1"/>
         <w:jc w:val="left"/>
       </w:pPr>
-      <w:bookmarkStart w:id="6" w:name="_Toc441224463"/>
-      <w:bookmarkStart w:id="7" w:name="_Toc446072060"/>
-      <w:bookmarkStart w:id="8" w:name="_Toc447878397"/>
-      <w:bookmarkStart w:id="9" w:name="_Toc514413379"/>
+      <w:bookmarkStart w:id="5" w:name="_Toc441224463"/>
+      <w:bookmarkStart w:id="6" w:name="_Toc446072060"/>
+      <w:bookmarkStart w:id="7" w:name="_Toc447878397"/>
+      <w:bookmarkStart w:id="8" w:name="_Toc514413379"/>
       <w:r>
         <w:lastRenderedPageBreak/>
         <w:t>Functionaliteiten</w:t>
       </w:r>
+      <w:bookmarkEnd w:id="5"/>
       <w:bookmarkEnd w:id="6"/>
       <w:bookmarkEnd w:id="7"/>
       <w:bookmarkEnd w:id="8"/>
-      <w:bookmarkEnd w:id="9"/>
       <w:r>
         <w:t xml:space="preserve"> (en eisen)</w:t>
       </w:r>
@@ -740,25 +738,68 @@
       <w:pPr>
         <w:pStyle w:val="NoSpacing"/>
       </w:pPr>
-      <w:bookmarkStart w:id="10" w:name="_Toc447878398"/>
-      <w:r>
-        <w:t>• De speler speelt tegen de computer.</w:t>
-      </w:r>
-    </w:p>
-    <w:p>
-      <w:pPr>
-        <w:pStyle w:val="NoSpacing"/>
-      </w:pPr>
-      <w:r>
-        <w:t>• Er wordt gespeeld met 4 pionnen in een rij.</w:t>
-      </w:r>
-    </w:p>
-    <w:p>
-      <w:pPr>
-        <w:pStyle w:val="NoSpacing"/>
-      </w:pPr>
-      <w:r>
-        <w:t>• verschillende kleuren: rood, blauw, groen en</w:t>
+      <w:bookmarkStart w:id="9" w:name="_Toc447878398"/>
+      <w:bookmarkStart w:id="10" w:name="_Hlk515009016"/>
+      <w:r>
+        <w:t xml:space="preserve">• De </w:t>
+      </w:r>
+      <w:r>
+        <w:rPr>
+          <w:u w:val="single"/>
+        </w:rPr>
+        <w:t>speler</w:t>
+      </w:r>
+      <w:r>
+        <w:t xml:space="preserve"> speelt tegen de </w:t>
+      </w:r>
+      <w:r>
+        <w:rPr>
+          <w:u w:val="single"/>
+        </w:rPr>
+        <w:t>computer.</w:t>
+      </w:r>
+    </w:p>
+    <w:p>
+      <w:pPr>
+        <w:pStyle w:val="NoSpacing"/>
+      </w:pPr>
+      <w:r>
+        <w:t xml:space="preserve">• Er wordt gespeeld met 4 </w:t>
+      </w:r>
+      <w:r>
+        <w:rPr>
+          <w:u w:val="single"/>
+        </w:rPr>
+        <w:t>pionnen</w:t>
+      </w:r>
+      <w:r>
+        <w:t xml:space="preserve"> in een </w:t>
+      </w:r>
+      <w:r>
+        <w:rPr>
+          <w:u w:val="single"/>
+        </w:rPr>
+        <w:t>rij</w:t>
+      </w:r>
+      <w:r>
+        <w:t>.</w:t>
+      </w:r>
+    </w:p>
+    <w:p>
+      <w:pPr>
+        <w:pStyle w:val="NoSpacing"/>
+      </w:pPr>
+      <w:r>
+        <w:t xml:space="preserve">• verschillende </w:t>
+      </w:r>
+      <w:r>
+        <w:rPr>
+          <w:u w:val="single"/>
+        </w:rPr>
+        <w:t>kleuren</w:t>
+      </w:r>
+      <w:r>
+        <w:t>: rood, blauw, groen en</w:t>
       </w:r>
     </w:p>
     <w:p>
@@ -774,7 +815,16 @@
         <w:pStyle w:val="NoSpacing"/>
       </w:pPr>
       <w:r>
-        <w:t>• Er wordt gespeeld met 8 rijen, m.a.w. de speler</w:t>
+        <w:t xml:space="preserve">• Er wordt gespeeld met 8 </w:t>
+      </w:r>
+      <w:r>
+        <w:rPr>
+          <w:u w:val="single"/>
+        </w:rPr>
+        <w:t>rijen</w:t>
+      </w:r>
+      <w:r>
+        <w:t>, m.a.w. de speler</w:t>
       </w:r>
     </w:p>
     <w:p>
@@ -790,7 +840,16 @@
         <w:pStyle w:val="NoSpacing"/>
       </w:pPr>
       <w:r>
-        <w:t>• Een kleur kan meer dan één keer in een rij</w:t>
+        <w:t xml:space="preserve">• Een </w:t>
+      </w:r>
+      <w:r>
+        <w:rPr>
+          <w:u w:val="single"/>
+        </w:rPr>
+        <w:t>kleur</w:t>
+      </w:r>
+      <w:r>
+        <w:t xml:space="preserve"> kan meer dan één keer in een rij</w:t>
       </w:r>
     </w:p>
     <w:p>
@@ -806,23 +865,47 @@
         <w:pStyle w:val="NoSpacing"/>
       </w:pPr>
       <w:r>
-        <w:t>• Bij het begin van het spel bepaalt het</w:t>
-      </w:r>
-    </w:p>
-    <w:p>
-      <w:pPr>
-        <w:pStyle w:val="NoSpacing"/>
-      </w:pPr>
-      <w:r>
-        <w:t>programma een te raden kleurencode welke dan</w:t>
-      </w:r>
-    </w:p>
-    <w:p>
-      <w:pPr>
-        <w:pStyle w:val="NoSpacing"/>
-      </w:pPr>
-      <w:r>
-        <w:t>onzichtbaar is voor de speler.</w:t>
+        <w:t xml:space="preserve">• Bij het begin van het </w:t>
+      </w:r>
+      <w:r>
+        <w:rPr>
+          <w:u w:val="single"/>
+        </w:rPr>
+        <w:t>spel</w:t>
+      </w:r>
+      <w:r>
+        <w:t xml:space="preserve"> bepaalt het</w:t>
+      </w:r>
+    </w:p>
+    <w:p>
+      <w:pPr>
+        <w:pStyle w:val="NoSpacing"/>
+      </w:pPr>
+      <w:r>
+        <w:rPr>
+          <w:u w:val="single"/>
+        </w:rPr>
+        <w:t xml:space="preserve">programma </w:t>
+      </w:r>
+      <w:r>
+        <w:t>een te raden kleurencode welke dan</w:t>
+      </w:r>
+    </w:p>
+    <w:p>
+      <w:pPr>
+        <w:pStyle w:val="NoSpacing"/>
+      </w:pPr>
+      <w:r>
+        <w:t xml:space="preserve">onzichtbaar is voor de </w:t>
+      </w:r>
+      <w:r>
+        <w:rPr>
+          <w:u w:val="single"/>
+        </w:rPr>
+        <w:t>speler</w:t>
+      </w:r>
+      <w:r>
+        <w:t>.</w:t>
       </w:r>
     </w:p>
     <w:p>
@@ -842,7 +925,13 @@
         <w:t xml:space="preserve"> </w:t>
       </w:r>
       <w:r>
-        <w:t>rij wordt dan geactiveerd.</w:t>
+        <w:rPr>
+          <w:u w:val="single"/>
+        </w:rPr>
+        <w:t>rij</w:t>
+      </w:r>
+      <w:r>
+        <w:t xml:space="preserve"> wordt dan geactiveerd.</w:t>
       </w:r>
     </w:p>
     <w:p>
@@ -856,7 +945,16 @@
         <w:t xml:space="preserve">op </w:t>
       </w:r>
       <w:r>
-        <w:t>een pion te klikken kan de</w:t>
+        <w:t xml:space="preserve">een </w:t>
+      </w:r>
+      <w:r>
+        <w:rPr>
+          <w:u w:val="single"/>
+        </w:rPr>
+        <w:t>pion</w:t>
+      </w:r>
+      <w:r>
+        <w:t xml:space="preserve"> te klikken kan de</w:t>
       </w:r>
     </w:p>
     <w:p>
@@ -872,40 +970,115 @@
         <w:pStyle w:val="NoSpacing"/>
       </w:pPr>
       <w:r>
-        <w:t>• Als voor de 4 pionnen de kleur gekozen is, wordt de knop ‘Speel!’ vrijgegeven.</w:t>
-      </w:r>
-    </w:p>
-    <w:p>
-      <w:pPr>
-        <w:pStyle w:val="NoSpacing"/>
-      </w:pPr>
-      <w:r>
-        <w:t>• Na een druk op deze knop wordt</w:t>
+        <w:t xml:space="preserve">• Als voor de 4 </w:t>
+      </w:r>
+      <w:r>
+        <w:rPr>
+          <w:u w:val="single"/>
+        </w:rPr>
+        <w:t>pionnen</w:t>
+      </w:r>
+      <w:r>
+        <w:t xml:space="preserve"> de kleur gekozen is, wordt de </w:t>
+      </w:r>
+      <w:r>
+        <w:rPr>
+          <w:u w:val="single"/>
+        </w:rPr>
+        <w:t>knop</w:t>
+      </w:r>
+      <w:r>
+        <w:t xml:space="preserve"> ‘Speel!’ vrijgegeven.</w:t>
+      </w:r>
+    </w:p>
+    <w:p>
+      <w:pPr>
+        <w:pStyle w:val="NoSpacing"/>
+      </w:pPr>
+      <w:r>
+        <w:t xml:space="preserve">• Na een druk op deze </w:t>
+      </w:r>
+      <w:r>
+        <w:rPr>
+          <w:u w:val="single"/>
+        </w:rPr>
+        <w:t>knop</w:t>
+      </w:r>
+      <w:r>
+        <w:t xml:space="preserve"> wordt</w:t>
       </w:r>
       <w:r>
         <w:t xml:space="preserve"> het resultaat weergegeven door</w:t>
       </w:r>
       <w:r>
-        <w:t xml:space="preserve"> pennetjes in de</w:t>
-      </w:r>
-    </w:p>
-    <w:p>
-      <w:pPr>
-        <w:pStyle w:val="NoSpacing"/>
-      </w:pPr>
-      <w:r>
-        <w:t>rechter vierkant van de rij; er kan dan niet meer op de rij worden geklikt.</w:t>
-      </w:r>
-    </w:p>
-    <w:p>
-      <w:pPr>
-        <w:pStyle w:val="NoSpacing"/>
-      </w:pPr>
-      <w:r>
-        <w:t>• Een goede kleur, maar niet op de juiste po</w:t>
-      </w:r>
-      <w:r>
-        <w:t xml:space="preserve">sitie, wordt aangegeven door </w:t>
+        <w:t xml:space="preserve"> </w:t>
+      </w:r>
+      <w:r>
+        <w:rPr>
+          <w:u w:val="single"/>
+        </w:rPr>
+        <w:t>pennetjes</w:t>
+      </w:r>
+      <w:r>
+        <w:t xml:space="preserve"> in de</w:t>
+      </w:r>
+    </w:p>
+    <w:p>
+      <w:pPr>
+        <w:pStyle w:val="NoSpacing"/>
+      </w:pPr>
+      <w:r>
+        <w:t xml:space="preserve">rechter </w:t>
+      </w:r>
+      <w:r>
+        <w:rPr>
+          <w:u w:val="single"/>
+        </w:rPr>
+        <w:t xml:space="preserve">vierkant </w:t>
+      </w:r>
+      <w:r>
+        <w:t xml:space="preserve">van de rij; er kan dan niet meer op de </w:t>
+      </w:r>
+      <w:r>
+        <w:rPr>
+          <w:u w:val="single"/>
+        </w:rPr>
+        <w:t>rij</w:t>
+      </w:r>
+      <w:r>
+        <w:t xml:space="preserve"> worden geklikt.</w:t>
+      </w:r>
+    </w:p>
+    <w:p>
+      <w:pPr>
+        <w:pStyle w:val="NoSpacing"/>
+      </w:pPr>
+      <w:r>
+        <w:t xml:space="preserve">• Een goede </w:t>
+      </w:r>
+      <w:r>
+        <w:rPr>
+          <w:u w:val="single"/>
+        </w:rPr>
+        <w:t>kleur</w:t>
+      </w:r>
+      <w:r>
+        <w:t xml:space="preserve">, maar niet op de juiste </w:t>
+      </w:r>
+      <w:r>
+        <w:rPr>
+          <w:u w:val="single"/>
+        </w:rPr>
+        <w:t>po</w:t>
+      </w:r>
+      <w:r>
+        <w:rPr>
+          <w:u w:val="single"/>
+        </w:rPr>
+        <w:t>sitie</w:t>
+      </w:r>
+      <w:r>
+        <w:t xml:space="preserve">, wordt aangegeven door </w:t>
       </w:r>
       <w:r>
         <w:t>een wit</w:t>
@@ -915,30 +1088,85 @@
       <w:pPr>
         <w:pStyle w:val="NoSpacing"/>
       </w:pPr>
-      <w:r>
+      <w:proofErr w:type="gramStart"/>
+      <w:r>
+        <w:rPr>
+          <w:u w:val="single"/>
+        </w:rPr>
+        <w:t>pennetje</w:t>
+      </w:r>
+      <w:proofErr w:type="gramEnd"/>
+      <w:r>
+        <w:t>.</w:t>
+      </w:r>
+    </w:p>
+    <w:p>
+      <w:pPr>
+        <w:pStyle w:val="NoSpacing"/>
+      </w:pPr>
+      <w:r>
+        <w:t xml:space="preserve">• Een goede </w:t>
+      </w:r>
+      <w:r>
+        <w:rPr>
+          <w:u w:val="single"/>
+        </w:rPr>
+        <w:t>kleur</w:t>
+      </w:r>
+      <w:r>
+        <w:t xml:space="preserve"> op de juiste</w:t>
+      </w:r>
+      <w:r>
+        <w:rPr>
+          <w:u w:val="single"/>
+        </w:rPr>
+        <w:t xml:space="preserve"> p</w:t>
+      </w:r>
+      <w:r>
+        <w:rPr>
+          <w:u w:val="single"/>
+        </w:rPr>
+        <w:t>ositie</w:t>
+      </w:r>
+      <w:r>
+        <w:t xml:space="preserve"> wordt aangegeven door </w:t>
+      </w:r>
+      <w:r>
+        <w:t xml:space="preserve">een zwart </w:t>
+      </w:r>
+      <w:r>
+        <w:rPr>
+          <w:u w:val="single"/>
+        </w:rPr>
         <w:t>pennetje.</w:t>
       </w:r>
-    </w:p>
-    <w:p>
-      <w:pPr>
-        <w:pStyle w:val="NoSpacing"/>
-      </w:pPr>
-      <w:r>
-        <w:t>• Een goede kleur op de juiste p</w:t>
-      </w:r>
-      <w:r>
-        <w:t xml:space="preserve">ositie wordt aangegeven door </w:t>
-      </w:r>
-      <w:r>
-        <w:t>een zwart pennetje.</w:t>
-      </w:r>
-    </w:p>
-    <w:p>
-      <w:pPr>
-        <w:pStyle w:val="NoSpacing"/>
-      </w:pPr>
-      <w:r>
-        <w:t>• 4 zwarte pennetjes betekent dat de code geraden is. Dit wordt bovenaan aangegeven</w:t>
+      <w:bookmarkStart w:id="11" w:name="_GoBack"/>
+      <w:bookmarkEnd w:id="11"/>
+    </w:p>
+    <w:p>
+      <w:pPr>
+        <w:pStyle w:val="NoSpacing"/>
+      </w:pPr>
+      <w:r>
+        <w:t xml:space="preserve">• 4 zwarte </w:t>
+      </w:r>
+      <w:r>
+        <w:rPr>
+          <w:u w:val="single"/>
+        </w:rPr>
+        <w:t>pennetjes</w:t>
+      </w:r>
+      <w:r>
+        <w:t xml:space="preserve"> betekent dat de </w:t>
+      </w:r>
+      <w:r>
+        <w:rPr>
+          <w:u w:val="single"/>
+        </w:rPr>
+        <w:t>code</w:t>
+      </w:r>
+      <w:r>
+        <w:t xml:space="preserve"> geraden is. Dit wordt bovenaan aangegeven</w:t>
       </w:r>
     </w:p>
     <w:p>
@@ -951,7 +1179,34 @@
       </w:r>
       <w:proofErr w:type="gramEnd"/>
       <w:r>
-        <w:t xml:space="preserve"> de tekst: “Code gekraakt!!”. De kleurcode wordt vrijgegeven de knop ‘Nieuw’ wordt</w:t>
+        <w:t xml:space="preserve"> de </w:t>
+      </w:r>
+      <w:r>
+        <w:rPr>
+          <w:u w:val="single"/>
+        </w:rPr>
+        <w:t>tekst</w:t>
+      </w:r>
+      <w:r>
+        <w:t xml:space="preserve">: “Code gekraakt!!”. De </w:t>
+      </w:r>
+      <w:r>
+        <w:rPr>
+          <w:u w:val="single"/>
+        </w:rPr>
+        <w:t>kleurcode</w:t>
+      </w:r>
+      <w:r>
+        <w:t xml:space="preserve"> wordt vrijgegeven de </w:t>
+      </w:r>
+      <w:r>
+        <w:rPr>
+          <w:u w:val="single"/>
+        </w:rPr>
+        <w:t>knop</w:t>
+      </w:r>
+      <w:r>
+        <w:t xml:space="preserve"> ‘Nieuw’ wordt</w:t>
       </w:r>
     </w:p>
     <w:p>
@@ -965,31 +1220,51 @@
         <w:t>activeerd. Door</w:t>
       </w:r>
       <w:r>
-        <w:t xml:space="preserve"> een druk op deze knop kan een nieuw spel gespeeld worden.</w:t>
-      </w:r>
-    </w:p>
-    <w:p>
-      <w:pPr>
-        <w:pStyle w:val="NoSpacing"/>
-      </w:pPr>
-      <w:r>
-        <w:t>• Als de code nog niet geraden is wordt de volgende rij geactiveerd en kan een nieuwe</w:t>
-      </w:r>
-    </w:p>
-    <w:p>
-      <w:pPr>
-        <w:pStyle w:val="NoSpacing"/>
-      </w:pPr>
-      <w:r>
-        <w:t>kleurcombinatie worden ingevoerd</w:t>
-      </w:r>
-    </w:p>
-    <w:p>
-      <w:pPr>
-        <w:pStyle w:val="NoSpacing"/>
-      </w:pPr>
-      <w:r>
-        <w:t>• Heeft de speler na 8 speelbeurten de kleurcode niet geraden, dan wordt dit gemeld met</w:t>
+        <w:t xml:space="preserve"> een druk op deze </w:t>
+      </w:r>
+      <w:r>
+        <w:rPr>
+          <w:u w:val="single"/>
+        </w:rPr>
+        <w:t>knop</w:t>
+      </w:r>
+      <w:r>
+        <w:t xml:space="preserve"> kan een nieuw </w:t>
+      </w:r>
+      <w:r>
+        <w:rPr>
+          <w:u w:val="single"/>
+        </w:rPr>
+        <w:t>spel</w:t>
+      </w:r>
+      <w:r>
+        <w:t xml:space="preserve"> gespeeld worden.</w:t>
+      </w:r>
+    </w:p>
+    <w:p>
+      <w:pPr>
+        <w:pStyle w:val="NoSpacing"/>
+      </w:pPr>
+      <w:r>
+        <w:t xml:space="preserve">• Als de </w:t>
+      </w:r>
+      <w:r>
+        <w:rPr>
+          <w:u w:val="single"/>
+        </w:rPr>
+        <w:t>code</w:t>
+      </w:r>
+      <w:r>
+        <w:t xml:space="preserve"> nog niet geraden is wordt de volgende </w:t>
+      </w:r>
+      <w:r>
+        <w:rPr>
+          <w:u w:val="single"/>
+        </w:rPr>
+        <w:t>rij</w:t>
+      </w:r>
+      <w:r>
+        <w:t xml:space="preserve"> geactiveerd en kan een nieuwe</w:t>
       </w:r>
     </w:p>
     <w:p>
@@ -998,11 +1273,80 @@
       </w:pPr>
       <w:proofErr w:type="gramStart"/>
       <w:r>
+        <w:rPr>
+          <w:u w:val="single"/>
+        </w:rPr>
+        <w:t>kleurcombinatie</w:t>
+      </w:r>
+      <w:proofErr w:type="gramEnd"/>
+      <w:r>
+        <w:t xml:space="preserve"> worden ingevoerd</w:t>
+      </w:r>
+    </w:p>
+    <w:p>
+      <w:pPr>
+        <w:pStyle w:val="NoSpacing"/>
+      </w:pPr>
+      <w:r>
+        <w:t xml:space="preserve">• Heeft de </w:t>
+      </w:r>
+      <w:r>
+        <w:rPr>
+          <w:u w:val="single"/>
+        </w:rPr>
+        <w:t>speler</w:t>
+      </w:r>
+      <w:r>
+        <w:t xml:space="preserve"> na 8 speelbeurten de </w:t>
+      </w:r>
+      <w:r>
+        <w:rPr>
+          <w:u w:val="single"/>
+        </w:rPr>
+        <w:t>kleurcode</w:t>
+      </w:r>
+      <w:r>
+        <w:t xml:space="preserve"> niet geraden, dan wordt dit gemeld met</w:t>
+      </w:r>
+    </w:p>
+    <w:p>
+      <w:pPr>
+        <w:pStyle w:val="NoSpacing"/>
+      </w:pPr>
+      <w:proofErr w:type="gramStart"/>
+      <w:r>
         <w:t>de</w:t>
       </w:r>
       <w:proofErr w:type="gramEnd"/>
       <w:r>
-        <w:t xml:space="preserve"> tekst: “Code niet gekraakt!!”. De kleurcode wordt vrijgegeven de knop ‘Nieuw’ wordt</w:t>
+        <w:t xml:space="preserve"> </w:t>
+      </w:r>
+      <w:r>
+        <w:rPr>
+          <w:u w:val="single"/>
+        </w:rPr>
+        <w:t>tekst</w:t>
+      </w:r>
+      <w:r>
+        <w:t xml:space="preserve">: “Code niet gekraakt!!”. De </w:t>
+      </w:r>
+      <w:r>
+        <w:rPr>
+          <w:u w:val="single"/>
+        </w:rPr>
+        <w:t>kleurcode</w:t>
+      </w:r>
+      <w:r>
+        <w:t xml:space="preserve"> wordt vrijgegeven de </w:t>
+      </w:r>
+      <w:r>
+        <w:rPr>
+          <w:u w:val="single"/>
+        </w:rPr>
+        <w:t>knop</w:t>
+      </w:r>
+      <w:r>
+        <w:t xml:space="preserve"> ‘Nieuw’ wordt</w:t>
       </w:r>
     </w:p>
     <w:p>
@@ -1013,7 +1357,29 @@
         <w:t>geactiveerd. Door</w:t>
       </w:r>
       <w:r>
-        <w:t xml:space="preserve"> een druk op deze knop kan een nieuw spel gespeeld worden.</w:t>
+        <w:t xml:space="preserve"> een druk op deze </w:t>
+      </w:r>
+      <w:r>
+        <w:rPr>
+          <w:u w:val="single"/>
+        </w:rPr>
+        <w:t>knop</w:t>
+      </w:r>
+      <w:r>
+        <w:t xml:space="preserve"> kan een nieuw </w:t>
+      </w:r>
+      <w:r>
+        <w:rPr>
+          <w:u w:val="single"/>
+        </w:rPr>
+        <w:t>spel</w:t>
+      </w:r>
+      <w:r>
+        <w:t xml:space="preserve"> gespeeld worden</w:t>
+      </w:r>
+      <w:bookmarkEnd w:id="10"/>
+      <w:r>
+        <w:t>.</w:t>
       </w:r>
       <w:r>
         <w:tab/>
@@ -1077,13 +1443,13 @@
         <w:pStyle w:val="Heading1"/>
         <w:jc w:val="left"/>
       </w:pPr>
-      <w:bookmarkStart w:id="11" w:name="_Toc514413380"/>
+      <w:bookmarkStart w:id="12" w:name="_Toc514413380"/>
       <w:r>
         <w:lastRenderedPageBreak/>
         <w:t>Gebruikersschermen</w:t>
       </w:r>
-      <w:bookmarkEnd w:id="10"/>
-      <w:bookmarkEnd w:id="11"/>
+      <w:bookmarkEnd w:id="9"/>
+      <w:bookmarkEnd w:id="12"/>
     </w:p>
     <w:p>
       <w:r>
@@ -1160,7 +1526,7 @@
                   <w:txbxContent>
                     <w:p>
                       <w:pPr>
-                        <w:pStyle w:val="Bijschrift"/>
+                        <w:pStyle w:val="Caption"/>
                         <w:rPr>
                           <w:noProof/>
                         </w:rPr>
@@ -1318,7 +1684,7 @@
                   <w:txbxContent>
                     <w:p>
                       <w:pPr>
-                        <w:pStyle w:val="Bijschrift"/>
+                        <w:pStyle w:val="Caption"/>
                         <w:rPr>
                           <w:noProof/>
                         </w:rPr>
@@ -1409,7 +1775,7 @@
                   <w:txbxContent>
                     <w:p>
                       <w:pPr>
-                        <w:pStyle w:val="Bijschrift"/>
+                        <w:pStyle w:val="Caption"/>
                         <w:rPr>
                           <w:noProof/>
                         </w:rPr>
@@ -1857,6 +2223,7 @@
     <w:lsdException w:name="HTML Sample" w:semiHidden="1" w:unhideWhenUsed="1"/>
     <w:lsdException w:name="HTML Typewriter" w:semiHidden="1" w:unhideWhenUsed="1"/>
     <w:lsdException w:name="HTML Variable" w:semiHidden="1" w:unhideWhenUsed="1"/>
+    <w:lsdException w:name="Normal Table" w:semiHidden="1" w:unhideWhenUsed="1"/>
     <w:lsdException w:name="annotation subject" w:semiHidden="1" w:unhideWhenUsed="1"/>
     <w:lsdException w:name="No List" w:semiHidden="1" w:unhideWhenUsed="1"/>
     <w:lsdException w:name="Outline List 1" w:semiHidden="1" w:unhideWhenUsed="1"/>
@@ -1900,8 +2267,10 @@
     <w:lsdException w:name="Table Elegant" w:semiHidden="1" w:unhideWhenUsed="1"/>
     <w:lsdException w:name="Table Professional" w:semiHidden="1" w:unhideWhenUsed="1"/>
     <w:lsdException w:name="Table Subtle 1" w:semiHidden="1" w:unhideWhenUsed="1"/>
+    <w:lsdException w:name="Table Subtle 2" w:semiHidden="1" w:unhideWhenUsed="1"/>
     <w:lsdException w:name="Table Web 1" w:semiHidden="1" w:unhideWhenUsed="1"/>
     <w:lsdException w:name="Table Web 2" w:semiHidden="1" w:unhideWhenUsed="1"/>
+    <w:lsdException w:name="Table Web 3" w:semiHidden="1" w:unhideWhenUsed="1"/>
     <w:lsdException w:name="Balloon Text" w:semiHidden="1" w:unhideWhenUsed="1"/>
     <w:lsdException w:name="Table Grid" w:uiPriority="39"/>
     <w:lsdException w:name="Table Theme" w:semiHidden="1" w:unhideWhenUsed="1"/>
@@ -2546,7 +2915,7 @@
 </file>
 
 <file path=customXml/itemProps1.xml><?xml version="1.0" encoding="utf-8"?>
-<ds:datastoreItem xmlns:ds="http://schemas.openxmlformats.org/officeDocument/2006/customXml" ds:itemID="{2C76F14A-8F8E-4930-A9D1-AFE192820F6C}">
+<ds:datastoreItem xmlns:ds="http://schemas.openxmlformats.org/officeDocument/2006/customXml" ds:itemID="{70096C2D-8DDA-4075-8107-4C6E1A33DE8D}">
   <ds:schemaRefs>
     <ds:schemaRef ds:uri="http://schemas.openxmlformats.org/officeDocument/2006/bibliography"/>
   </ds:schemaRefs>
